--- a/document/需求分析.docx
+++ b/document/需求分析.docx
@@ -12963,7 +12963,7 @@
     <w:p>
       <w:pPr>
         <w:rPr>
-          <w:rFonts w:ascii="宋体" w:eastAsia="宋体" w:hAnsi="宋体" w:hint="eastAsia"/>
+          <w:rFonts w:ascii="宋体" w:eastAsia="宋体" w:hAnsi="宋体"/>
           <w:sz w:val="24"/>
           <w:szCs w:val="24"/>
         </w:rPr>
@@ -14138,7 +14138,7 @@
     <w:p>
       <w:pPr>
         <w:rPr>
-          <w:rFonts w:ascii="宋体" w:eastAsia="宋体" w:hAnsi="宋体" w:hint="eastAsia"/>
+          <w:rFonts w:ascii="宋体" w:eastAsia="宋体" w:hAnsi="宋体"/>
           <w:sz w:val="24"/>
           <w:szCs w:val="24"/>
         </w:rPr>
@@ -14899,7 +14899,7 @@
     <w:p>
       <w:pPr>
         <w:rPr>
-          <w:rFonts w:ascii="宋体" w:eastAsia="宋体" w:hAnsi="宋体" w:hint="eastAsia"/>
+          <w:rFonts w:ascii="宋体" w:eastAsia="宋体" w:hAnsi="宋体"/>
           <w:sz w:val="24"/>
           <w:szCs w:val="24"/>
         </w:rPr>
@@ -15239,7 +15239,7 @@
     <w:p>
       <w:pPr>
         <w:rPr>
-          <w:rFonts w:ascii="宋体" w:eastAsia="宋体" w:hAnsi="宋体" w:hint="eastAsia"/>
+          <w:rFonts w:ascii="宋体" w:eastAsia="宋体" w:hAnsi="宋体"/>
           <w:sz w:val="24"/>
           <w:szCs w:val="24"/>
         </w:rPr>
@@ -15307,7 +15307,7 @@
     <w:p>
       <w:pPr>
         <w:rPr>
-          <w:rFonts w:ascii="宋体" w:eastAsia="宋体" w:hAnsi="宋体" w:hint="eastAsia"/>
+          <w:rFonts w:ascii="宋体" w:eastAsia="宋体" w:hAnsi="宋体"/>
           <w:sz w:val="24"/>
           <w:szCs w:val="24"/>
         </w:rPr>
@@ -15603,7 +15603,7 @@
     <w:p>
       <w:pPr>
         <w:rPr>
-          <w:rFonts w:ascii="宋体" w:eastAsia="宋体" w:hAnsi="宋体" w:hint="eastAsia"/>
+          <w:rFonts w:ascii="宋体" w:eastAsia="宋体" w:hAnsi="宋体"/>
           <w:sz w:val="24"/>
           <w:szCs w:val="24"/>
         </w:rPr>
@@ -15655,7 +15655,7 @@
     <w:p>
       <w:pPr>
         <w:rPr>
-          <w:rFonts w:ascii="宋体" w:eastAsia="宋体" w:hAnsi="宋体" w:hint="eastAsia"/>
+          <w:rFonts w:ascii="宋体" w:eastAsia="宋体" w:hAnsi="宋体"/>
           <w:sz w:val="24"/>
           <w:szCs w:val="24"/>
         </w:rPr>
@@ -15724,21 +15724,13 @@
           <w:sz w:val="24"/>
           <w:szCs w:val="24"/>
         </w:rPr>
-        <w:t>、</w:t>
-      </w:r>
-      <w:r>
-        <w:rPr>
-          <w:rFonts w:ascii="宋体" w:eastAsia="宋体" w:hAnsi="宋体" w:hint="eastAsia"/>
-          <w:sz w:val="24"/>
-          <w:szCs w:val="24"/>
-        </w:rPr>
-        <w:t>输入拒绝申请的原因并点击“确认”</w:t>
-      </w:r>
-    </w:p>
-    <w:p>
-      <w:pPr>
-        <w:rPr>
-          <w:rFonts w:ascii="宋体" w:eastAsia="宋体" w:hAnsi="宋体" w:hint="eastAsia"/>
+        <w:t>、输入拒绝申请的原因并点击“确认”</w:t>
+      </w:r>
+    </w:p>
+    <w:p>
+      <w:pPr>
+        <w:rPr>
+          <w:rFonts w:ascii="宋体" w:eastAsia="宋体" w:hAnsi="宋体"/>
           <w:sz w:val="24"/>
           <w:szCs w:val="24"/>
         </w:rPr>
@@ -15867,521 +15859,499 @@
         <w:t xml:space="preserve"> </w:t>
       </w:r>
     </w:p>
-    <w:p>
-      <w:pPr>
-        <w:rPr>
-          <w:rFonts w:hint="eastAsia"/>
-        </w:rPr>
-      </w:pPr>
+    <w:p/>
+    <w:p>
+      <w:pPr>
+        <w:rPr>
+          <w:rFonts w:ascii="宋体" w:eastAsia="宋体" w:hAnsi="宋体"/>
+          <w:sz w:val="24"/>
+          <w:szCs w:val="24"/>
+        </w:rPr>
+      </w:pPr>
+      <w:r>
+        <w:rPr>
+          <w:rFonts w:ascii="宋体" w:eastAsia="宋体" w:hAnsi="宋体"/>
+          <w:sz w:val="24"/>
+          <w:szCs w:val="24"/>
+        </w:rPr>
+        <w:t>2.</w:t>
+      </w:r>
+      <w:r>
+        <w:rPr>
+          <w:rFonts w:ascii="宋体" w:eastAsia="宋体" w:hAnsi="宋体"/>
+          <w:sz w:val="24"/>
+          <w:szCs w:val="24"/>
+        </w:rPr>
+        <w:t>6</w:t>
+      </w:r>
+      <w:r>
+        <w:rPr>
+          <w:rFonts w:ascii="宋体" w:eastAsia="宋体" w:hAnsi="宋体"/>
+          <w:sz w:val="24"/>
+          <w:szCs w:val="24"/>
+        </w:rPr>
+        <w:t>.</w:t>
+      </w:r>
+      <w:r>
+        <w:rPr>
+          <w:rFonts w:ascii="宋体" w:eastAsia="宋体" w:hAnsi="宋体"/>
+          <w:sz w:val="24"/>
+          <w:szCs w:val="24"/>
+        </w:rPr>
+        <w:t>3</w:t>
+      </w:r>
+      <w:r>
+        <w:rPr>
+          <w:rFonts w:ascii="宋体" w:eastAsia="宋体" w:hAnsi="宋体"/>
+          <w:sz w:val="24"/>
+          <w:szCs w:val="24"/>
+        </w:rPr>
+        <w:t>.8用例相关业务数据</w:t>
+      </w:r>
+    </w:p>
+    <w:p>
+      <w:pPr>
+        <w:ind w:left="420" w:firstLine="420"/>
+        <w:rPr>
+          <w:rFonts w:ascii="宋体" w:eastAsia="宋体" w:hAnsi="宋体"/>
+          <w:sz w:val="24"/>
+          <w:szCs w:val="24"/>
+        </w:rPr>
+      </w:pPr>
+      <w:r>
+        <w:rPr>
+          <w:rFonts w:ascii="宋体" w:eastAsia="宋体" w:hAnsi="宋体" w:hint="eastAsia"/>
+          <w:sz w:val="24"/>
+          <w:szCs w:val="24"/>
+        </w:rPr>
+        <w:t>学生信息：学号、姓名、宿舍号、住宿状态</w:t>
+      </w:r>
+    </w:p>
+    <w:p>
+      <w:pPr>
+        <w:rPr>
+          <w:rFonts w:ascii="宋体" w:eastAsia="宋体" w:hAnsi="宋体"/>
+          <w:sz w:val="24"/>
+          <w:szCs w:val="24"/>
+        </w:rPr>
+      </w:pPr>
+      <w:r>
+        <w:rPr>
+          <w:rFonts w:ascii="宋体" w:eastAsia="宋体" w:hAnsi="宋体"/>
+          <w:sz w:val="24"/>
+          <w:szCs w:val="24"/>
+        </w:rPr>
+        <w:tab/>
+      </w:r>
+      <w:r>
+        <w:rPr>
+          <w:rFonts w:ascii="宋体" w:eastAsia="宋体" w:hAnsi="宋体"/>
+          <w:sz w:val="24"/>
+          <w:szCs w:val="24"/>
+        </w:rPr>
+        <w:tab/>
+      </w:r>
+      <w:r>
+        <w:rPr>
+          <w:rFonts w:ascii="宋体" w:eastAsia="宋体" w:hAnsi="宋体" w:hint="eastAsia"/>
+          <w:sz w:val="24"/>
+          <w:szCs w:val="24"/>
+        </w:rPr>
+        <w:t>宿舍信息：楼栋号、宿舍房间号</w:t>
+      </w:r>
+    </w:p>
+    <w:p>
+      <w:pPr>
+        <w:rPr>
+          <w:rFonts w:ascii="宋体" w:eastAsia="宋体" w:hAnsi="宋体"/>
+          <w:sz w:val="24"/>
+          <w:szCs w:val="24"/>
+        </w:rPr>
+      </w:pPr>
+    </w:p>
+    <w:p>
+      <w:pPr>
+        <w:rPr>
+          <w:rFonts w:ascii="宋体" w:eastAsia="宋体" w:hAnsi="宋体"/>
+          <w:sz w:val="24"/>
+          <w:szCs w:val="24"/>
+        </w:rPr>
+      </w:pPr>
+      <w:r>
+        <w:rPr>
+          <w:rFonts w:ascii="宋体" w:eastAsia="宋体" w:hAnsi="宋体"/>
+          <w:sz w:val="24"/>
+          <w:szCs w:val="24"/>
+        </w:rPr>
+        <w:t>2.</w:t>
+      </w:r>
+      <w:r>
+        <w:rPr>
+          <w:rFonts w:ascii="宋体" w:eastAsia="宋体" w:hAnsi="宋体"/>
+          <w:sz w:val="24"/>
+          <w:szCs w:val="24"/>
+        </w:rPr>
+        <w:t>6</w:t>
+      </w:r>
+      <w:r>
+        <w:rPr>
+          <w:rFonts w:ascii="宋体" w:eastAsia="宋体" w:hAnsi="宋体"/>
+          <w:sz w:val="24"/>
+          <w:szCs w:val="24"/>
+        </w:rPr>
+        <w:t>.</w:t>
+      </w:r>
+      <w:r>
+        <w:rPr>
+          <w:rFonts w:ascii="宋体" w:eastAsia="宋体" w:hAnsi="宋体"/>
+          <w:sz w:val="24"/>
+          <w:szCs w:val="24"/>
+        </w:rPr>
+        <w:t>3</w:t>
+      </w:r>
+      <w:r>
+        <w:rPr>
+          <w:rFonts w:ascii="宋体" w:eastAsia="宋体" w:hAnsi="宋体"/>
+          <w:sz w:val="24"/>
+          <w:szCs w:val="24"/>
+        </w:rPr>
+        <w:t>.9用例相关人（描述该用例的提出者和讨论者）</w:t>
+      </w:r>
+    </w:p>
+    <w:p>
+      <w:pPr>
+        <w:ind w:left="420" w:firstLine="420"/>
+        <w:rPr>
+          <w:rFonts w:ascii="宋体" w:eastAsia="宋体" w:hAnsi="宋体"/>
+          <w:sz w:val="24"/>
+          <w:szCs w:val="24"/>
+        </w:rPr>
+      </w:pPr>
+      <w:r>
+        <w:rPr>
+          <w:rFonts w:ascii="宋体" w:eastAsia="宋体" w:hAnsi="宋体" w:hint="eastAsia"/>
+          <w:sz w:val="24"/>
+          <w:szCs w:val="24"/>
+        </w:rPr>
+        <w:t>提出者：</w:t>
+      </w:r>
+      <w:proofErr w:type="gramStart"/>
+      <w:r>
+        <w:rPr>
+          <w:rFonts w:ascii="宋体" w:eastAsia="宋体" w:hAnsi="宋体" w:hint="eastAsia"/>
+          <w:sz w:val="24"/>
+          <w:szCs w:val="24"/>
+        </w:rPr>
+        <w:t>郭</w:t>
+      </w:r>
+      <w:proofErr w:type="gramEnd"/>
+      <w:r>
+        <w:rPr>
+          <w:rFonts w:ascii="宋体" w:eastAsia="宋体" w:hAnsi="宋体" w:hint="eastAsia"/>
+          <w:sz w:val="24"/>
+          <w:szCs w:val="24"/>
+        </w:rPr>
+        <w:t>燚为</w:t>
+      </w:r>
+    </w:p>
+    <w:p>
+      <w:pPr>
+        <w:rPr>
+          <w:rFonts w:ascii="宋体" w:eastAsia="宋体" w:hAnsi="宋体"/>
+          <w:sz w:val="24"/>
+          <w:szCs w:val="24"/>
+        </w:rPr>
+      </w:pPr>
+      <w:r>
+        <w:rPr>
+          <w:rFonts w:ascii="宋体" w:eastAsia="宋体" w:hAnsi="宋体"/>
+          <w:sz w:val="24"/>
+          <w:szCs w:val="24"/>
+        </w:rPr>
+        <w:tab/>
+      </w:r>
+      <w:r>
+        <w:rPr>
+          <w:rFonts w:ascii="宋体" w:eastAsia="宋体" w:hAnsi="宋体"/>
+          <w:sz w:val="24"/>
+          <w:szCs w:val="24"/>
+        </w:rPr>
+        <w:tab/>
+      </w:r>
+      <w:r>
+        <w:rPr>
+          <w:rFonts w:ascii="宋体" w:eastAsia="宋体" w:hAnsi="宋体" w:hint="eastAsia"/>
+          <w:sz w:val="24"/>
+          <w:szCs w:val="24"/>
+        </w:rPr>
+        <w:t>讨论者：小组所有成员</w:t>
+      </w:r>
+    </w:p>
+    <w:p>
+      <w:pPr>
+        <w:rPr>
+          <w:rFonts w:ascii="宋体" w:eastAsia="宋体" w:hAnsi="宋体"/>
+          <w:sz w:val="24"/>
+          <w:szCs w:val="24"/>
+        </w:rPr>
+      </w:pPr>
+    </w:p>
+    <w:p>
+      <w:pPr>
+        <w:rPr>
+          <w:rFonts w:ascii="宋体" w:eastAsia="宋体" w:hAnsi="宋体"/>
+          <w:b/>
+          <w:sz w:val="24"/>
+          <w:szCs w:val="24"/>
+        </w:rPr>
+      </w:pPr>
+      <w:r>
+        <w:rPr>
+          <w:rFonts w:ascii="宋体" w:eastAsia="宋体" w:hAnsi="宋体"/>
+          <w:b/>
+          <w:sz w:val="24"/>
+          <w:szCs w:val="24"/>
+        </w:rPr>
+        <w:t>3 系统非功能需求</w:t>
+      </w:r>
+    </w:p>
+    <w:p>
+      <w:pPr>
+        <w:ind w:left="420" w:firstLine="420"/>
+        <w:rPr>
+          <w:rFonts w:ascii="宋体" w:eastAsia="宋体" w:hAnsi="宋体"/>
+          <w:sz w:val="24"/>
+          <w:szCs w:val="24"/>
+        </w:rPr>
+      </w:pPr>
+      <w:r>
+        <w:rPr>
+          <w:rFonts w:ascii="宋体" w:eastAsia="宋体" w:hAnsi="宋体" w:hint="eastAsia"/>
+          <w:sz w:val="24"/>
+          <w:szCs w:val="24"/>
+        </w:rPr>
+        <w:t>3</w:t>
+      </w:r>
+      <w:r>
+        <w:rPr>
+          <w:rFonts w:ascii="宋体" w:eastAsia="宋体" w:hAnsi="宋体"/>
+          <w:sz w:val="24"/>
+          <w:szCs w:val="24"/>
+        </w:rPr>
+        <w:t>.1</w:t>
+      </w:r>
+      <w:r>
+        <w:rPr>
+          <w:rFonts w:ascii="宋体" w:eastAsia="宋体" w:hAnsi="宋体"/>
+          <w:sz w:val="24"/>
+          <w:szCs w:val="24"/>
+        </w:rPr>
+        <w:t>系统性能需求</w:t>
+      </w:r>
+    </w:p>
+    <w:p>
+      <w:pPr>
+        <w:ind w:left="840"/>
+        <w:rPr>
+          <w:rFonts w:ascii="宋体" w:eastAsia="宋体" w:hAnsi="宋体"/>
+          <w:sz w:val="24"/>
+          <w:szCs w:val="24"/>
+        </w:rPr>
+      </w:pPr>
+      <w:r>
+        <w:rPr>
+          <w:rFonts w:ascii="宋体" w:eastAsia="宋体" w:hAnsi="宋体" w:hint="eastAsia"/>
+          <w:sz w:val="24"/>
+          <w:szCs w:val="24"/>
+        </w:rPr>
+        <w:t>系统运行速度应满足实际工作对速度的要求，页面响应时间不超过</w:t>
+      </w:r>
+      <w:r>
+        <w:rPr>
+          <w:rFonts w:ascii="宋体" w:eastAsia="宋体" w:hAnsi="宋体"/>
+          <w:sz w:val="24"/>
+          <w:szCs w:val="24"/>
+        </w:rPr>
+        <w:t>3s，所有的功能服务响应时间不超过5s，操作界面数据处理应满足人机交互的需要，符合一般宿舍管理系统操作界面规则以及操作人员常用习惯。</w:t>
+      </w:r>
+    </w:p>
+    <w:p>
+      <w:pPr>
+        <w:ind w:left="420" w:firstLine="420"/>
+        <w:rPr>
+          <w:rFonts w:ascii="宋体" w:eastAsia="宋体" w:hAnsi="宋体"/>
+          <w:sz w:val="24"/>
+          <w:szCs w:val="24"/>
+        </w:rPr>
+      </w:pPr>
+      <w:r>
+        <w:rPr>
+          <w:rFonts w:ascii="宋体" w:eastAsia="宋体" w:hAnsi="宋体" w:hint="eastAsia"/>
+          <w:sz w:val="24"/>
+          <w:szCs w:val="24"/>
+        </w:rPr>
+        <w:t>3</w:t>
+      </w:r>
+      <w:r>
+        <w:rPr>
+          <w:rFonts w:ascii="宋体" w:eastAsia="宋体" w:hAnsi="宋体"/>
+          <w:sz w:val="24"/>
+          <w:szCs w:val="24"/>
+        </w:rPr>
+        <w:t>.2</w:t>
+      </w:r>
+      <w:r>
+        <w:rPr>
+          <w:rFonts w:ascii="宋体" w:eastAsia="宋体" w:hAnsi="宋体"/>
+          <w:sz w:val="24"/>
+          <w:szCs w:val="24"/>
+        </w:rPr>
+        <w:t>系统可靠性需求</w:t>
+      </w:r>
+    </w:p>
+    <w:p>
+      <w:pPr>
+        <w:ind w:left="840"/>
+        <w:rPr>
+          <w:rFonts w:ascii="宋体" w:eastAsia="宋体" w:hAnsi="宋体"/>
+          <w:sz w:val="24"/>
+          <w:szCs w:val="24"/>
+        </w:rPr>
+      </w:pPr>
+      <w:r>
+        <w:rPr>
+          <w:rFonts w:ascii="宋体" w:eastAsia="宋体" w:hAnsi="宋体" w:hint="eastAsia"/>
+          <w:sz w:val="24"/>
+          <w:szCs w:val="24"/>
+        </w:rPr>
+        <w:t>选择可靠有效的建模语言，系统设计整个过程中保证先建模后</w:t>
+      </w:r>
+      <w:proofErr w:type="gramStart"/>
+      <w:r>
+        <w:rPr>
+          <w:rFonts w:ascii="宋体" w:eastAsia="宋体" w:hAnsi="宋体" w:hint="eastAsia"/>
+          <w:sz w:val="24"/>
+          <w:szCs w:val="24"/>
+        </w:rPr>
+        <w:t>验证再</w:t>
+      </w:r>
+      <w:proofErr w:type="gramEnd"/>
+      <w:r>
+        <w:rPr>
+          <w:rFonts w:ascii="宋体" w:eastAsia="宋体" w:hAnsi="宋体" w:hint="eastAsia"/>
+          <w:sz w:val="24"/>
+          <w:szCs w:val="24"/>
+        </w:rPr>
+        <w:t>编</w:t>
+      </w:r>
+      <w:r>
+        <w:rPr>
+          <w:rFonts w:ascii="宋体" w:eastAsia="宋体" w:hAnsi="宋体" w:hint="eastAsia"/>
+          <w:sz w:val="24"/>
+          <w:szCs w:val="24"/>
+        </w:rPr>
+        <w:lastRenderedPageBreak/>
+        <w:t>码，有效的保证每个编码的质量。</w:t>
+      </w:r>
+    </w:p>
+    <w:p>
+      <w:pPr>
+        <w:ind w:left="420" w:firstLine="420"/>
+        <w:rPr>
+          <w:rFonts w:ascii="宋体" w:eastAsia="宋体" w:hAnsi="宋体"/>
+          <w:sz w:val="24"/>
+          <w:szCs w:val="24"/>
+        </w:rPr>
+      </w:pPr>
+      <w:r>
+        <w:rPr>
+          <w:rFonts w:ascii="宋体" w:eastAsia="宋体" w:hAnsi="宋体" w:hint="eastAsia"/>
+          <w:sz w:val="24"/>
+          <w:szCs w:val="24"/>
+        </w:rPr>
+        <w:t>3</w:t>
+      </w:r>
+      <w:r>
+        <w:rPr>
+          <w:rFonts w:ascii="宋体" w:eastAsia="宋体" w:hAnsi="宋体"/>
+          <w:sz w:val="24"/>
+          <w:szCs w:val="24"/>
+        </w:rPr>
+        <w:t>.3</w:t>
+      </w:r>
+      <w:r>
+        <w:rPr>
+          <w:rFonts w:ascii="宋体" w:eastAsia="宋体" w:hAnsi="宋体" w:hint="eastAsia"/>
+          <w:sz w:val="24"/>
+          <w:szCs w:val="24"/>
+        </w:rPr>
+        <w:t>系统易用性需求</w:t>
+      </w:r>
+    </w:p>
+    <w:p>
+      <w:pPr>
+        <w:ind w:left="840"/>
+        <w:rPr>
+          <w:rFonts w:ascii="宋体" w:eastAsia="宋体" w:hAnsi="宋体"/>
+          <w:sz w:val="24"/>
+          <w:szCs w:val="24"/>
+        </w:rPr>
+      </w:pPr>
+      <w:r>
+        <w:rPr>
+          <w:rFonts w:ascii="宋体" w:eastAsia="宋体" w:hAnsi="宋体" w:hint="eastAsia"/>
+          <w:sz w:val="24"/>
+          <w:szCs w:val="24"/>
+        </w:rPr>
+        <w:t>结合宿舍管理系统设计需求以及用户需求，对系统设计过程中的软件易用性进行详细的规范和定义，进而保证本系统设计完成之后能够被接受和认可。应保证系统页面视觉效果友善、控件使用方便以及业务流程最优化。</w:t>
+      </w:r>
+    </w:p>
+    <w:p>
+      <w:pPr>
+        <w:rPr>
+          <w:rFonts w:ascii="宋体" w:eastAsia="宋体" w:hAnsi="宋体"/>
+          <w:sz w:val="24"/>
+          <w:szCs w:val="24"/>
+        </w:rPr>
+      </w:pPr>
+    </w:p>
+    <w:p>
+      <w:pPr>
+        <w:rPr>
+          <w:rFonts w:ascii="宋体" w:eastAsia="宋体" w:hAnsi="宋体"/>
+          <w:b/>
+          <w:sz w:val="24"/>
+          <w:szCs w:val="24"/>
+        </w:rPr>
+      </w:pPr>
+      <w:r>
+        <w:rPr>
+          <w:rFonts w:ascii="宋体" w:eastAsia="宋体" w:hAnsi="宋体"/>
+          <w:b/>
+          <w:sz w:val="24"/>
+          <w:szCs w:val="24"/>
+        </w:rPr>
+        <w:t>4 系统接口（外部接口）</w:t>
+      </w:r>
+    </w:p>
+    <w:p>
+      <w:pPr>
+        <w:rPr>
+          <w:rFonts w:ascii="宋体" w:eastAsia="宋体" w:hAnsi="宋体"/>
+          <w:sz w:val="24"/>
+          <w:szCs w:val="24"/>
+        </w:rPr>
+      </w:pPr>
+      <w:r>
+        <w:rPr>
+          <w:rFonts w:ascii="宋体" w:eastAsia="宋体" w:hAnsi="宋体"/>
+          <w:sz w:val="24"/>
+          <w:szCs w:val="24"/>
+        </w:rPr>
+        <w:tab/>
+      </w:r>
       <w:bookmarkStart w:id="0" w:name="_GoBack"/>
       <w:bookmarkEnd w:id="0"/>
-    </w:p>
-    <w:p>
-      <w:pPr>
-        <w:rPr>
-          <w:rFonts w:ascii="宋体" w:eastAsia="宋体" w:hAnsi="宋体"/>
-          <w:sz w:val="24"/>
-          <w:szCs w:val="24"/>
-        </w:rPr>
-      </w:pPr>
-      <w:r>
-        <w:rPr>
-          <w:rFonts w:ascii="宋体" w:eastAsia="宋体" w:hAnsi="宋体"/>
-          <w:sz w:val="24"/>
-          <w:szCs w:val="24"/>
-        </w:rPr>
-        <w:t>2.</w:t>
-      </w:r>
-      <w:r>
-        <w:rPr>
-          <w:rFonts w:ascii="宋体" w:eastAsia="宋体" w:hAnsi="宋体"/>
-          <w:sz w:val="24"/>
-          <w:szCs w:val="24"/>
-        </w:rPr>
-        <w:t>6</w:t>
-      </w:r>
-      <w:r>
-        <w:rPr>
-          <w:rFonts w:ascii="宋体" w:eastAsia="宋体" w:hAnsi="宋体"/>
-          <w:sz w:val="24"/>
-          <w:szCs w:val="24"/>
-        </w:rPr>
-        <w:t>.</w:t>
-      </w:r>
-      <w:r>
-        <w:rPr>
-          <w:rFonts w:ascii="宋体" w:eastAsia="宋体" w:hAnsi="宋体"/>
-          <w:sz w:val="24"/>
-          <w:szCs w:val="24"/>
-        </w:rPr>
-        <w:t>3</w:t>
-      </w:r>
-      <w:r>
-        <w:rPr>
-          <w:rFonts w:ascii="宋体" w:eastAsia="宋体" w:hAnsi="宋体"/>
-          <w:sz w:val="24"/>
-          <w:szCs w:val="24"/>
-        </w:rPr>
-        <w:t>.8用例相关业务数据</w:t>
-      </w:r>
-    </w:p>
-    <w:p>
-      <w:pPr>
-        <w:ind w:left="420" w:firstLine="420"/>
-        <w:rPr>
-          <w:rFonts w:ascii="宋体" w:eastAsia="宋体" w:hAnsi="宋体"/>
-          <w:sz w:val="24"/>
-          <w:szCs w:val="24"/>
-        </w:rPr>
-      </w:pPr>
-      <w:r>
-        <w:rPr>
-          <w:rFonts w:ascii="宋体" w:eastAsia="宋体" w:hAnsi="宋体" w:hint="eastAsia"/>
-          <w:sz w:val="24"/>
-          <w:szCs w:val="24"/>
-        </w:rPr>
-        <w:t>学生信息：学号、姓名、宿舍号、住宿状态</w:t>
-      </w:r>
-    </w:p>
-    <w:p>
-      <w:pPr>
-        <w:rPr>
-          <w:rFonts w:ascii="宋体" w:eastAsia="宋体" w:hAnsi="宋体"/>
-          <w:sz w:val="24"/>
-          <w:szCs w:val="24"/>
-        </w:rPr>
-      </w:pPr>
-      <w:r>
-        <w:rPr>
-          <w:rFonts w:ascii="宋体" w:eastAsia="宋体" w:hAnsi="宋体"/>
-          <w:sz w:val="24"/>
-          <w:szCs w:val="24"/>
-        </w:rPr>
-        <w:tab/>
-      </w:r>
-      <w:r>
-        <w:rPr>
-          <w:rFonts w:ascii="宋体" w:eastAsia="宋体" w:hAnsi="宋体"/>
-          <w:sz w:val="24"/>
-          <w:szCs w:val="24"/>
-        </w:rPr>
-        <w:tab/>
-      </w:r>
-      <w:r>
-        <w:rPr>
-          <w:rFonts w:ascii="宋体" w:eastAsia="宋体" w:hAnsi="宋体" w:hint="eastAsia"/>
-          <w:sz w:val="24"/>
-          <w:szCs w:val="24"/>
-        </w:rPr>
-        <w:t>宿舍信息：楼栋号、宿舍房间号</w:t>
-      </w:r>
-    </w:p>
-    <w:p>
-      <w:pPr>
-        <w:rPr>
-          <w:rFonts w:ascii="宋体" w:eastAsia="宋体" w:hAnsi="宋体"/>
-          <w:sz w:val="24"/>
-          <w:szCs w:val="24"/>
-        </w:rPr>
-      </w:pPr>
-    </w:p>
-    <w:p>
-      <w:pPr>
-        <w:rPr>
-          <w:rFonts w:ascii="宋体" w:eastAsia="宋体" w:hAnsi="宋体"/>
-          <w:sz w:val="24"/>
-          <w:szCs w:val="24"/>
-        </w:rPr>
-      </w:pPr>
-      <w:r>
-        <w:rPr>
-          <w:rFonts w:ascii="宋体" w:eastAsia="宋体" w:hAnsi="宋体"/>
-          <w:sz w:val="24"/>
-          <w:szCs w:val="24"/>
-        </w:rPr>
-        <w:t>2.</w:t>
-      </w:r>
-      <w:r>
-        <w:rPr>
-          <w:rFonts w:ascii="宋体" w:eastAsia="宋体" w:hAnsi="宋体"/>
-          <w:sz w:val="24"/>
-          <w:szCs w:val="24"/>
-        </w:rPr>
-        <w:t>6</w:t>
-      </w:r>
-      <w:r>
-        <w:rPr>
-          <w:rFonts w:ascii="宋体" w:eastAsia="宋体" w:hAnsi="宋体"/>
-          <w:sz w:val="24"/>
-          <w:szCs w:val="24"/>
-        </w:rPr>
-        <w:t>.</w:t>
-      </w:r>
-      <w:r>
-        <w:rPr>
-          <w:rFonts w:ascii="宋体" w:eastAsia="宋体" w:hAnsi="宋体"/>
-          <w:sz w:val="24"/>
-          <w:szCs w:val="24"/>
-        </w:rPr>
-        <w:t>3</w:t>
-      </w:r>
-      <w:r>
-        <w:rPr>
-          <w:rFonts w:ascii="宋体" w:eastAsia="宋体" w:hAnsi="宋体"/>
-          <w:sz w:val="24"/>
-          <w:szCs w:val="24"/>
-        </w:rPr>
-        <w:t>.9用例相关人（描述该用例的提出者和讨论者）</w:t>
-      </w:r>
-    </w:p>
-    <w:p>
-      <w:pPr>
-        <w:ind w:left="420" w:firstLine="420"/>
-        <w:rPr>
-          <w:rFonts w:ascii="宋体" w:eastAsia="宋体" w:hAnsi="宋体"/>
-          <w:sz w:val="24"/>
-          <w:szCs w:val="24"/>
-        </w:rPr>
-      </w:pPr>
-      <w:r>
-        <w:rPr>
-          <w:rFonts w:ascii="宋体" w:eastAsia="宋体" w:hAnsi="宋体" w:hint="eastAsia"/>
-          <w:sz w:val="24"/>
-          <w:szCs w:val="24"/>
-        </w:rPr>
-        <w:t>提出者：</w:t>
-      </w:r>
-      <w:proofErr w:type="gramStart"/>
-      <w:r>
-        <w:rPr>
-          <w:rFonts w:ascii="宋体" w:eastAsia="宋体" w:hAnsi="宋体" w:hint="eastAsia"/>
-          <w:sz w:val="24"/>
-          <w:szCs w:val="24"/>
-        </w:rPr>
-        <w:t>郭</w:t>
-      </w:r>
-      <w:proofErr w:type="gramEnd"/>
-      <w:r>
-        <w:rPr>
-          <w:rFonts w:ascii="宋体" w:eastAsia="宋体" w:hAnsi="宋体" w:hint="eastAsia"/>
-          <w:sz w:val="24"/>
-          <w:szCs w:val="24"/>
-        </w:rPr>
-        <w:t>燚为</w:t>
-      </w:r>
-    </w:p>
-    <w:p>
-      <w:pPr>
-        <w:rPr>
-          <w:rFonts w:ascii="宋体" w:eastAsia="宋体" w:hAnsi="宋体"/>
-          <w:sz w:val="24"/>
-          <w:szCs w:val="24"/>
-        </w:rPr>
-      </w:pPr>
-      <w:r>
-        <w:rPr>
-          <w:rFonts w:ascii="宋体" w:eastAsia="宋体" w:hAnsi="宋体"/>
-          <w:sz w:val="24"/>
-          <w:szCs w:val="24"/>
-        </w:rPr>
-        <w:tab/>
-      </w:r>
-      <w:r>
-        <w:rPr>
-          <w:rFonts w:ascii="宋体" w:eastAsia="宋体" w:hAnsi="宋体"/>
-          <w:sz w:val="24"/>
-          <w:szCs w:val="24"/>
-        </w:rPr>
-        <w:tab/>
-      </w:r>
-      <w:r>
-        <w:rPr>
-          <w:rFonts w:ascii="宋体" w:eastAsia="宋体" w:hAnsi="宋体" w:hint="eastAsia"/>
-          <w:sz w:val="24"/>
-          <w:szCs w:val="24"/>
-        </w:rPr>
-        <w:t>讨论者：小组所有成员</w:t>
-      </w:r>
-    </w:p>
-    <w:p>
-      <w:pPr>
-        <w:rPr>
-          <w:rFonts w:ascii="宋体" w:eastAsia="宋体" w:hAnsi="宋体"/>
-          <w:sz w:val="24"/>
-          <w:szCs w:val="24"/>
-        </w:rPr>
-      </w:pPr>
-    </w:p>
-    <w:p>
-      <w:pPr>
-        <w:rPr>
-          <w:rFonts w:ascii="宋体" w:eastAsia="宋体" w:hAnsi="宋体"/>
-          <w:b/>
-          <w:sz w:val="24"/>
-          <w:szCs w:val="24"/>
-        </w:rPr>
-      </w:pPr>
-      <w:r>
-        <w:rPr>
-          <w:rFonts w:ascii="宋体" w:eastAsia="宋体" w:hAnsi="宋体"/>
-          <w:b/>
-          <w:sz w:val="24"/>
-          <w:szCs w:val="24"/>
-        </w:rPr>
-        <w:t>3 系统非功能需求</w:t>
-      </w:r>
-    </w:p>
-    <w:p>
-      <w:pPr>
-        <w:ind w:left="420" w:firstLine="420"/>
-        <w:rPr>
-          <w:rFonts w:ascii="宋体" w:eastAsia="宋体" w:hAnsi="宋体"/>
-          <w:sz w:val="24"/>
-          <w:szCs w:val="24"/>
-        </w:rPr>
-      </w:pPr>
-      <w:r>
-        <w:rPr>
-          <w:rFonts w:ascii="宋体" w:eastAsia="宋体" w:hAnsi="宋体" w:hint="eastAsia"/>
-          <w:sz w:val="24"/>
-          <w:szCs w:val="24"/>
-        </w:rPr>
-        <w:t>3</w:t>
-      </w:r>
-      <w:r>
-        <w:rPr>
-          <w:rFonts w:ascii="宋体" w:eastAsia="宋体" w:hAnsi="宋体"/>
-          <w:sz w:val="24"/>
-          <w:szCs w:val="24"/>
-        </w:rPr>
-        <w:t>.1</w:t>
-      </w:r>
-      <w:r>
-        <w:rPr>
-          <w:rFonts w:ascii="宋体" w:eastAsia="宋体" w:hAnsi="宋体"/>
-          <w:sz w:val="24"/>
-          <w:szCs w:val="24"/>
-        </w:rPr>
-        <w:t>系统性能需求</w:t>
-      </w:r>
-    </w:p>
-    <w:p>
-      <w:pPr>
-        <w:ind w:left="840"/>
-        <w:rPr>
-          <w:rFonts w:ascii="宋体" w:eastAsia="宋体" w:hAnsi="宋体"/>
-          <w:sz w:val="24"/>
-          <w:szCs w:val="24"/>
-        </w:rPr>
-      </w:pPr>
-      <w:r>
-        <w:rPr>
-          <w:rFonts w:ascii="宋体" w:eastAsia="宋体" w:hAnsi="宋体" w:hint="eastAsia"/>
-          <w:sz w:val="24"/>
-          <w:szCs w:val="24"/>
-        </w:rPr>
-        <w:t>系统运行速度应满足实际工作对速度的要求，页面响应时间不超过</w:t>
-      </w:r>
-      <w:r>
-        <w:rPr>
-          <w:rFonts w:ascii="宋体" w:eastAsia="宋体" w:hAnsi="宋体"/>
-          <w:sz w:val="24"/>
-          <w:szCs w:val="24"/>
-        </w:rPr>
-        <w:t>3s，所有的功能服务响应时间不超过5s，操作界面数据处理应满足人机交互的需要，符合一般宿舍管理系统操作界面规则以及操作人员常用习惯。</w:t>
-      </w:r>
-    </w:p>
-    <w:p>
-      <w:pPr>
-        <w:ind w:left="420" w:firstLine="420"/>
-        <w:rPr>
-          <w:rFonts w:ascii="宋体" w:eastAsia="宋体" w:hAnsi="宋体"/>
-          <w:sz w:val="24"/>
-          <w:szCs w:val="24"/>
-        </w:rPr>
-      </w:pPr>
-      <w:r>
-        <w:rPr>
-          <w:rFonts w:ascii="宋体" w:eastAsia="宋体" w:hAnsi="宋体" w:hint="eastAsia"/>
-          <w:sz w:val="24"/>
-          <w:szCs w:val="24"/>
-        </w:rPr>
-        <w:t>3</w:t>
-      </w:r>
-      <w:r>
-        <w:rPr>
-          <w:rFonts w:ascii="宋体" w:eastAsia="宋体" w:hAnsi="宋体"/>
-          <w:sz w:val="24"/>
-          <w:szCs w:val="24"/>
-        </w:rPr>
-        <w:t>.2</w:t>
-      </w:r>
-      <w:r>
-        <w:rPr>
-          <w:rFonts w:ascii="宋体" w:eastAsia="宋体" w:hAnsi="宋体"/>
-          <w:sz w:val="24"/>
-          <w:szCs w:val="24"/>
-        </w:rPr>
-        <w:t>系统可靠性需求</w:t>
-      </w:r>
-    </w:p>
-    <w:p>
-      <w:pPr>
-        <w:ind w:left="840"/>
-        <w:rPr>
-          <w:rFonts w:ascii="宋体" w:eastAsia="宋体" w:hAnsi="宋体"/>
-          <w:sz w:val="24"/>
-          <w:szCs w:val="24"/>
-        </w:rPr>
-      </w:pPr>
-      <w:r>
-        <w:rPr>
-          <w:rFonts w:ascii="宋体" w:eastAsia="宋体" w:hAnsi="宋体" w:hint="eastAsia"/>
-          <w:sz w:val="24"/>
-          <w:szCs w:val="24"/>
-        </w:rPr>
-        <w:t>选择可靠有效的建模语言，系统设计整个过程中保证先建模后</w:t>
-      </w:r>
-      <w:proofErr w:type="gramStart"/>
-      <w:r>
-        <w:rPr>
-          <w:rFonts w:ascii="宋体" w:eastAsia="宋体" w:hAnsi="宋体" w:hint="eastAsia"/>
-          <w:sz w:val="24"/>
-          <w:szCs w:val="24"/>
-        </w:rPr>
-        <w:t>验证再</w:t>
-      </w:r>
-      <w:proofErr w:type="gramEnd"/>
-      <w:r>
-        <w:rPr>
-          <w:rFonts w:ascii="宋体" w:eastAsia="宋体" w:hAnsi="宋体" w:hint="eastAsia"/>
-          <w:sz w:val="24"/>
-          <w:szCs w:val="24"/>
-        </w:rPr>
-        <w:t>编</w:t>
-      </w:r>
-      <w:r>
-        <w:rPr>
-          <w:rFonts w:ascii="宋体" w:eastAsia="宋体" w:hAnsi="宋体" w:hint="eastAsia"/>
-          <w:sz w:val="24"/>
-          <w:szCs w:val="24"/>
-        </w:rPr>
-        <w:lastRenderedPageBreak/>
-        <w:t>码，有效的保证每个编码的质量。</w:t>
-      </w:r>
-    </w:p>
-    <w:p>
-      <w:pPr>
-        <w:ind w:left="420" w:firstLine="420"/>
-        <w:rPr>
-          <w:rFonts w:ascii="宋体" w:eastAsia="宋体" w:hAnsi="宋体"/>
-          <w:sz w:val="24"/>
-          <w:szCs w:val="24"/>
-        </w:rPr>
-      </w:pPr>
-      <w:r>
-        <w:rPr>
-          <w:rFonts w:ascii="宋体" w:eastAsia="宋体" w:hAnsi="宋体" w:hint="eastAsia"/>
-          <w:sz w:val="24"/>
-          <w:szCs w:val="24"/>
-        </w:rPr>
-        <w:t>3</w:t>
-      </w:r>
-      <w:r>
-        <w:rPr>
-          <w:rFonts w:ascii="宋体" w:eastAsia="宋体" w:hAnsi="宋体"/>
-          <w:sz w:val="24"/>
-          <w:szCs w:val="24"/>
-        </w:rPr>
-        <w:t>.3</w:t>
-      </w:r>
-      <w:r>
-        <w:rPr>
-          <w:rFonts w:ascii="宋体" w:eastAsia="宋体" w:hAnsi="宋体" w:hint="eastAsia"/>
-          <w:sz w:val="24"/>
-          <w:szCs w:val="24"/>
-        </w:rPr>
-        <w:t>系统易用性需求</w:t>
-      </w:r>
-    </w:p>
-    <w:p>
-      <w:pPr>
-        <w:ind w:left="840"/>
-        <w:rPr>
-          <w:rFonts w:ascii="宋体" w:eastAsia="宋体" w:hAnsi="宋体"/>
-          <w:sz w:val="24"/>
-          <w:szCs w:val="24"/>
-        </w:rPr>
-      </w:pPr>
-      <w:r>
-        <w:rPr>
-          <w:rFonts w:ascii="宋体" w:eastAsia="宋体" w:hAnsi="宋体" w:hint="eastAsia"/>
-          <w:sz w:val="24"/>
-          <w:szCs w:val="24"/>
-        </w:rPr>
-        <w:t>结合宿舍管理系统设计需求以及用户需求，对系统设计过程中的软件易用性进行详细的规范和定义，进而保证本系统设计完成之后能够被接受和认可。应保证系统页面视觉效果友善、控件使用方便以及业务流程最优化。</w:t>
-      </w:r>
-    </w:p>
-    <w:p>
-      <w:pPr>
-        <w:rPr>
-          <w:rFonts w:ascii="宋体" w:eastAsia="宋体" w:hAnsi="宋体"/>
-          <w:sz w:val="24"/>
-          <w:szCs w:val="24"/>
-        </w:rPr>
-      </w:pPr>
-    </w:p>
-    <w:p>
-      <w:pPr>
-        <w:rPr>
-          <w:rFonts w:ascii="宋体" w:eastAsia="宋体" w:hAnsi="宋体"/>
-          <w:b/>
-          <w:sz w:val="24"/>
-          <w:szCs w:val="24"/>
-        </w:rPr>
-      </w:pPr>
-      <w:r>
-        <w:rPr>
-          <w:rFonts w:ascii="宋体" w:eastAsia="宋体" w:hAnsi="宋体"/>
-          <w:b/>
-          <w:sz w:val="24"/>
-          <w:szCs w:val="24"/>
-        </w:rPr>
-        <w:t>4 系统接口（外部接口）</w:t>
-      </w:r>
-    </w:p>
-    <w:p>
-      <w:pPr>
-        <w:rPr>
-          <w:rFonts w:ascii="宋体" w:eastAsia="宋体" w:hAnsi="宋体"/>
-          <w:sz w:val="24"/>
-          <w:szCs w:val="24"/>
-        </w:rPr>
-      </w:pPr>
-      <w:r>
-        <w:rPr>
-          <w:rFonts w:ascii="宋体" w:eastAsia="宋体" w:hAnsi="宋体"/>
-          <w:sz w:val="24"/>
-          <w:szCs w:val="24"/>
-        </w:rPr>
-        <w:tab/>
-      </w:r>
-      <w:r>
-        <w:rPr>
-          <w:rFonts w:ascii="宋体" w:eastAsia="宋体" w:hAnsi="宋体" w:hint="eastAsia"/>
-          <w:sz w:val="24"/>
-          <w:szCs w:val="24"/>
-        </w:rPr>
-        <w:t>1</w:t>
-      </w:r>
-      <w:r>
-        <w:rPr>
-          <w:rFonts w:ascii="宋体" w:eastAsia="宋体" w:hAnsi="宋体"/>
-          <w:sz w:val="24"/>
-          <w:szCs w:val="24"/>
-        </w:rPr>
-        <w:t>.</w:t>
-      </w:r>
       <w:r>
         <w:rPr>
           <w:rFonts w:ascii="宋体" w:eastAsia="宋体" w:hAnsi="宋体" w:hint="eastAsia"/>
@@ -16399,96 +16369,6 @@
           <w:szCs w:val="24"/>
         </w:rPr>
       </w:pPr>
-      <w:r>
-        <w:rPr>
-          <w:rFonts w:ascii="宋体" w:eastAsia="宋体" w:hAnsi="宋体"/>
-          <w:sz w:val="24"/>
-          <w:szCs w:val="24"/>
-        </w:rPr>
-        <w:tab/>
-      </w:r>
-      <w:r>
-        <w:rPr>
-          <w:rFonts w:ascii="宋体" w:eastAsia="宋体" w:hAnsi="宋体"/>
-          <w:sz w:val="24"/>
-          <w:szCs w:val="24"/>
-        </w:rPr>
-        <w:t>2.</w:t>
-      </w:r>
-      <w:r>
-        <w:rPr>
-          <w:rFonts w:ascii="宋体" w:eastAsia="宋体" w:hAnsi="宋体" w:hint="eastAsia"/>
-          <w:sz w:val="24"/>
-          <w:szCs w:val="24"/>
-        </w:rPr>
-        <w:t>需要与数据库My</w:t>
-      </w:r>
-      <w:r>
-        <w:rPr>
-          <w:rFonts w:ascii="宋体" w:eastAsia="宋体" w:hAnsi="宋体"/>
-          <w:sz w:val="24"/>
-          <w:szCs w:val="24"/>
-        </w:rPr>
-        <w:t>SQL</w:t>
-      </w:r>
-      <w:r>
-        <w:rPr>
-          <w:rFonts w:ascii="宋体" w:eastAsia="宋体" w:hAnsi="宋体" w:hint="eastAsia"/>
-          <w:sz w:val="24"/>
-          <w:szCs w:val="24"/>
-        </w:rPr>
-        <w:t>连接。</w:t>
-      </w:r>
-    </w:p>
-    <w:p>
-      <w:pPr>
-        <w:rPr>
-          <w:rFonts w:ascii="宋体" w:eastAsia="宋体" w:hAnsi="宋体"/>
-          <w:sz w:val="24"/>
-          <w:szCs w:val="24"/>
-        </w:rPr>
-      </w:pPr>
-      <w:r>
-        <w:rPr>
-          <w:rFonts w:ascii="宋体" w:eastAsia="宋体" w:hAnsi="宋体"/>
-          <w:sz w:val="24"/>
-          <w:szCs w:val="24"/>
-        </w:rPr>
-        <w:tab/>
-        <w:t>3.</w:t>
-      </w:r>
-      <w:r>
-        <w:rPr>
-          <w:rFonts w:ascii="宋体" w:eastAsia="宋体" w:hAnsi="宋体" w:hint="eastAsia"/>
-          <w:sz w:val="24"/>
-          <w:szCs w:val="24"/>
-        </w:rPr>
-        <w:t>需要与服务器T</w:t>
-      </w:r>
-      <w:r>
-        <w:rPr>
-          <w:rFonts w:ascii="宋体" w:eastAsia="宋体" w:hAnsi="宋体"/>
-          <w:sz w:val="24"/>
-          <w:szCs w:val="24"/>
-        </w:rPr>
-        <w:t>omcat</w:t>
-      </w:r>
-      <w:r>
-        <w:rPr>
-          <w:rFonts w:ascii="宋体" w:eastAsia="宋体" w:hAnsi="宋体" w:hint="eastAsia"/>
-          <w:sz w:val="24"/>
-          <w:szCs w:val="24"/>
-        </w:rPr>
-        <w:t>连接</w:t>
-      </w:r>
-      <w:r>
-        <w:rPr>
-          <w:rFonts w:ascii="宋体" w:eastAsia="宋体" w:hAnsi="宋体" w:hint="eastAsia"/>
-          <w:sz w:val="24"/>
-          <w:szCs w:val="24"/>
-        </w:rPr>
-        <w:t>。</w:t>
-      </w:r>
     </w:p>
     <w:p>
       <w:pPr>
@@ -17604,7 +17484,7 @@
 </file>
 
 <file path=customXml/itemProps1.xml><?xml version="1.0" encoding="utf-8"?>
-<ds:datastoreItem xmlns:ds="http://schemas.openxmlformats.org/officeDocument/2006/customXml" ds:itemID="{06578D84-DACA-49DC-8D8A-95A66C5F0960}">
+<ds:datastoreItem xmlns:ds="http://schemas.openxmlformats.org/officeDocument/2006/customXml" ds:itemID="{173D4F06-AFFC-4745-AD7C-17614D7E82FF}">
   <ds:schemaRefs>
     <ds:schemaRef ds:uri="http://schemas.openxmlformats.org/officeDocument/2006/bibliography"/>
   </ds:schemaRefs>
